--- a/法令ファイル/国家公務員共済組合法第九十条の規定による公務傷病年金等の額の改定に関する法律/国家公務員共済組合法第九十条の規定による公務傷病年金等の額の改定に関する法律（昭和三十一年法律第百三十二号）.docx
+++ b/法令ファイル/国家公務員共済組合法第九十条の規定による公務傷病年金等の額の改定に関する法律/国家公務員共済組合法第九十条の規定による公務傷病年金等の額の改定に関する法律（昭和三十一年法律第百三十二号）.docx
@@ -27,53 +27,47 @@
     </w:p>
     <w:p>
       <w:pPr>
-        <w:pStyle w:val="Heading6"/>
+        <w:pStyle w:val="ListBullet"/>
         <w:ind w:left="880"/>
       </w:pPr>
       <w:r>
         <w:t>一</w:t>
+        <w:br/>
+        <w:t>公務による傷病を給付事由とする年金</w:t>
+        <w:br/>
+        <w:br/>
+        <w:br/>
+        <w:t>別表に定める障害の等級に対応する年金額</w:t>
       </w:r>
     </w:p>
     <w:p>
       <w:pPr>
+        <w:pStyle w:val="ListBullet"/>
         <w:ind w:left="880"/>
       </w:pPr>
       <w:r>
-        <w:t>公務による傷病を給付事由とする年金</w:t>
+        <w:t>二</w:t>
+        <w:br/>
+        <w:t>公務による死亡を給付事由とする年金</w:t>
+        <w:br/>
+        <w:br/>
+        <w:br/>
+        <w:t>三万一千五円</w:t>
       </w:r>
     </w:p>
     <w:p>
       <w:pPr>
-        <w:pStyle w:val="Heading6"/>
-        <w:ind w:left="880"/>
-      </w:pPr>
-      <w:r>
-        <w:t>二</w:t>
-      </w:r>
-    </w:p>
-    <w:p>
-      <w:pPr>
-        <w:ind w:left="880"/>
-      </w:pPr>
-      <w:r>
-        <w:t>公務による死亡を給付事由とする年金</w:t>
-      </w:r>
-    </w:p>
-    <w:p>
-      <w:pPr>
-        <w:pStyle w:val="Heading6"/>
+        <w:pStyle w:val="ListBullet"/>
         <w:ind w:left="880"/>
       </w:pPr>
       <w:r>
         <w:t>三</w:t>
-      </w:r>
-    </w:p>
-    <w:p>
-      <w:pPr>
-        <w:ind w:left="880"/>
-      </w:pPr>
-      <w:r>
+        <w:br/>
         <w:t>公務による傷病を給付事由とする年金を受ける権利を有する者の当該傷病以外の事由による死亡を給付事由とする年金</w:t>
+        <w:br/>
+        <w:br/>
+        <w:br/>
+        <w:t>一万八千六百三円</w:t>
       </w:r>
     </w:p>
     <w:p>
@@ -95,36 +89,32 @@
     </w:p>
     <w:p>
       <w:pPr>
-        <w:pStyle w:val="Heading6"/>
+        <w:pStyle w:val="ListBullet"/>
         <w:ind w:left="880"/>
       </w:pPr>
       <w:r>
         <w:t>一</w:t>
+        <w:br/>
+        <w:t>前項第二号に掲げる年金</w:t>
+        <w:br/>
+        <w:br/>
+        <w:br/>
+        <w:t>三万五千二百四十五円</w:t>
       </w:r>
     </w:p>
     <w:p>
       <w:pPr>
-        <w:ind w:left="880"/>
-      </w:pPr>
-      <w:r>
-        <w:t>前項第二号に掲げる年金</w:t>
-      </w:r>
-    </w:p>
-    <w:p>
-      <w:pPr>
-        <w:pStyle w:val="Heading6"/>
+        <w:pStyle w:val="ListBullet"/>
         <w:ind w:left="880"/>
       </w:pPr>
       <w:r>
         <w:t>二</w:t>
-      </w:r>
-    </w:p>
-    <w:p>
-      <w:pPr>
-        <w:ind w:left="880"/>
-      </w:pPr>
-      <w:r>
+        <w:br/>
         <w:t>前項第三号に掲げる年金</w:t>
+        <w:br/>
+        <w:br/>
+        <w:br/>
+        <w:t>二万一千百四十七円</w:t>
       </w:r>
     </w:p>
     <w:p>
@@ -202,74 +192,68 @@
     <w:p>
       <w:r>
         <w:t>国庫は、第一条の規定による年金額の改定により増加する費用を負担する。</w:t>
+        <w:br/>
+        <w:t>ただし、第一号に掲げる共済組合が支給する年金の額の改定により増加する費用は、当該共済組合の組合員（共済組合法第九十四条第一項各号に掲げる者を除く。）のうち国家公務員である者及び第一号に掲げる団体の職員である者がそれぞれ受ける俸給の総額の割合に応じて、国庫及び当該団体が負担するものとし、第二号から第四号までに掲げる共済組合が支給する年金の額の改定により増加する費用は、当該各号に掲げる団体が負担するものとする。</w:t>
       </w:r>
     </w:p>
     <w:p>
       <w:pPr>
-        <w:pStyle w:val="Heading6"/>
+        <w:pStyle w:val="ListBullet"/>
         <w:ind w:left="880"/>
       </w:pPr>
       <w:r>
         <w:t>一</w:t>
+        <w:br/>
+        <w:t>共済組合法第八十六条第一項に規定する地方職員を組合員とする共済組合</w:t>
+        <w:br/>
+        <w:br/>
+        <w:br/>
+        <w:t>同法第六十九条第一項に掲げる費用を負担する地方公共団体</w:t>
       </w:r>
     </w:p>
     <w:p>
       <w:pPr>
+        <w:pStyle w:val="ListBullet"/>
         <w:ind w:left="880"/>
       </w:pPr>
       <w:r>
-        <w:t>共済組合法第八十六条第一項に規定する地方職員を組合員とする共済組合</w:t>
+        <w:t>二</w:t>
+        <w:br/>
+        <w:t>専売共済組合</w:t>
+        <w:br/>
+        <w:br/>
+        <w:br/>
+        <w:t>日本専売公社</w:t>
       </w:r>
     </w:p>
     <w:p>
       <w:pPr>
-        <w:pStyle w:val="Heading6"/>
+        <w:pStyle w:val="ListBullet"/>
         <w:ind w:left="880"/>
       </w:pPr>
       <w:r>
-        <w:t>二</w:t>
+        <w:t>三</w:t>
+        <w:br/>
+        <w:t>国鉄共済組合</w:t>
+        <w:br/>
+        <w:br/>
+        <w:br/>
+        <w:t>日本国有鉄道</w:t>
       </w:r>
     </w:p>
     <w:p>
       <w:pPr>
-        <w:ind w:left="880"/>
-      </w:pPr>
-      <w:r>
-        <w:t>専売共済組合</w:t>
-      </w:r>
-    </w:p>
-    <w:p>
-      <w:pPr>
-        <w:pStyle w:val="Heading6"/>
-        <w:ind w:left="880"/>
-      </w:pPr>
-      <w:r>
-        <w:t>三</w:t>
-      </w:r>
-    </w:p>
-    <w:p>
-      <w:pPr>
-        <w:ind w:left="880"/>
-      </w:pPr>
-      <w:r>
-        <w:t>国鉄共済組合</w:t>
-      </w:r>
-    </w:p>
-    <w:p>
-      <w:pPr>
-        <w:pStyle w:val="Heading6"/>
+        <w:pStyle w:val="ListBullet"/>
         <w:ind w:left="880"/>
       </w:pPr>
       <w:r>
         <w:t>四</w:t>
-      </w:r>
-    </w:p>
-    <w:p>
-      <w:pPr>
-        <w:ind w:left="880"/>
-      </w:pPr>
-      <w:r>
+        <w:br/>
         <w:t>日本電信電話公社共済組合</w:t>
+        <w:br/>
+        <w:br/>
+        <w:br/>
+        <w:t>日本電信電話公社</w:t>
       </w:r>
     </w:p>
     <w:p>
@@ -286,6 +270,18 @@
       </w:r>
     </w:p>
     <w:p>
+      <w:pPr>
+        <w:pStyle w:val="Heading5"/>
+        <w:ind w:left="440"/>
+      </w:pPr>
+      <w:r>
+        <w:t>１</w:t>
+      </w:r>
+    </w:p>
+    <w:p>
+      <w:pPr>
+        <w:ind w:left="440"/>
+      </w:pPr>
       <w:r>
         <w:t>この法律は、公布の日から施行する。</w:t>
       </w:r>
@@ -317,7 +313,7 @@
         <w:pStyle w:val="Heading1"/>
       </w:pPr>
       <w:r>
-        <w:t>附　則（昭和三一年六月六日法律第一三四号）</w:t>
+        <w:t>附則（昭和三一年六月六日法律第一三四号）</w:t>
       </w:r>
     </w:p>
     <w:p>
@@ -353,7 +349,7 @@
     </w:pPr>
     <w:r>
       <w:tab/>
-      <w:t>WeGov v0.1 - FTS141</w:t>
+      <w:t>WeGov v0.2 - FTS141</w:t>
     </w:r>
   </w:p>
 </w:ftr>
